--- a/Memory systems overview v1.3.docx
+++ b/Memory systems overview v1.3.docx
@@ -366,8 +366,8 @@
       </w:tblPr>
       <w:tblGrid>
         <w:gridCol w:w="1829"/>
-        <w:gridCol w:w="2495"/>
-        <w:gridCol w:w="2290"/>
+        <w:gridCol w:w="2126"/>
+        <w:gridCol w:w="2659"/>
         <w:gridCol w:w="2016"/>
       </w:tblGrid>
       <w:tr>
@@ -398,7 +398,7 @@
         </w:tc>
         <w:tc>
           <w:tcPr>
-            <w:tcW w:w="2495" w:type="dxa"/>
+            <w:tcW w:w="2126" w:type="dxa"/>
           </w:tcPr>
           <w:p>
             <w:pPr>
@@ -423,7 +423,7 @@
         </w:tc>
         <w:tc>
           <w:tcPr>
-            <w:tcW w:w="2290" w:type="dxa"/>
+            <w:tcW w:w="2659" w:type="dxa"/>
           </w:tcPr>
           <w:p>
             <w:pPr>
@@ -500,7 +500,7 @@
         </w:tc>
         <w:tc>
           <w:tcPr>
-            <w:tcW w:w="2495" w:type="dxa"/>
+            <w:tcW w:w="2126" w:type="dxa"/>
           </w:tcPr>
           <w:p>
             <w:pPr>
@@ -521,22 +521,36 @@
         </w:tc>
         <w:tc>
           <w:tcPr>
-            <w:tcW w:w="2290" w:type="dxa"/>
-          </w:tcPr>
-          <w:p>
-            <w:pPr>
-              <w:spacing w:after="40" w:line="250" w:lineRule="auto"/>
-              <w:rPr>
-                <w:sz w:val="20"/>
-                <w:szCs w:val="20"/>
-              </w:rPr>
-            </w:pPr>
-            <w:r>
-              <w:rPr>
-                <w:sz w:val="20"/>
-                <w:szCs w:val="20"/>
-              </w:rPr>
-              <w:t>Tradition driven systems suggesting link.</w:t>
+            <w:tcW w:w="2659" w:type="dxa"/>
+          </w:tcPr>
+          <w:p>
+            <w:pPr>
+              <w:spacing w:after="40" w:line="250" w:lineRule="auto"/>
+              <w:rPr>
+                <w:sz w:val="20"/>
+                <w:szCs w:val="20"/>
+              </w:rPr>
+            </w:pPr>
+            <w:r>
+              <w:rPr>
+                <w:sz w:val="20"/>
+                <w:szCs w:val="20"/>
+              </w:rPr>
+              <w:t>Tradition driven systems suggesting link</w:t>
+            </w:r>
+            <w:r>
+              <w:rPr>
+                <w:sz w:val="20"/>
+                <w:szCs w:val="20"/>
+              </w:rPr>
+              <w:t>s</w:t>
+            </w:r>
+            <w:r>
+              <w:rPr>
+                <w:sz w:val="20"/>
+                <w:szCs w:val="20"/>
+              </w:rPr>
+              <w:t>.</w:t>
             </w:r>
           </w:p>
         </w:tc>
@@ -590,7 +604,7 @@
         </w:tc>
         <w:tc>
           <w:tcPr>
-            <w:tcW w:w="2495" w:type="dxa"/>
+            <w:tcW w:w="2126" w:type="dxa"/>
           </w:tcPr>
           <w:p>
             <w:pPr>
@@ -611,7 +625,7 @@
         </w:tc>
         <w:tc>
           <w:tcPr>
-            <w:tcW w:w="2290" w:type="dxa"/>
+            <w:tcW w:w="2659" w:type="dxa"/>
           </w:tcPr>
           <w:p>
             <w:pPr>
@@ -680,7 +694,7 @@
         </w:tc>
         <w:tc>
           <w:tcPr>
-            <w:tcW w:w="2495" w:type="dxa"/>
+            <w:tcW w:w="2126" w:type="dxa"/>
           </w:tcPr>
           <w:p>
             <w:pPr>
@@ -701,7 +715,7 @@
         </w:tc>
         <w:tc>
           <w:tcPr>
-            <w:tcW w:w="2290" w:type="dxa"/>
+            <w:tcW w:w="2659" w:type="dxa"/>
           </w:tcPr>
           <w:p>
             <w:pPr>
@@ -770,7 +784,7 @@
         </w:tc>
         <w:tc>
           <w:tcPr>
-            <w:tcW w:w="2495" w:type="dxa"/>
+            <w:tcW w:w="2126" w:type="dxa"/>
           </w:tcPr>
           <w:p>
             <w:pPr>
@@ -791,7 +805,7 @@
         </w:tc>
         <w:tc>
           <w:tcPr>
-            <w:tcW w:w="2290" w:type="dxa"/>
+            <w:tcW w:w="2659" w:type="dxa"/>
           </w:tcPr>
           <w:p>
             <w:pPr>
@@ -887,7 +901,7 @@
         </w:tc>
         <w:tc>
           <w:tcPr>
-            <w:tcW w:w="2495" w:type="dxa"/>
+            <w:tcW w:w="2126" w:type="dxa"/>
           </w:tcPr>
           <w:p>
             <w:pPr>
@@ -908,7 +922,7 @@
         </w:tc>
         <w:tc>
           <w:tcPr>
-            <w:tcW w:w="2290" w:type="dxa"/>
+            <w:tcW w:w="2659" w:type="dxa"/>
           </w:tcPr>
           <w:p>
             <w:pPr>
@@ -994,7 +1008,7 @@
         </w:tc>
         <w:tc>
           <w:tcPr>
-            <w:tcW w:w="2495" w:type="dxa"/>
+            <w:tcW w:w="2126" w:type="dxa"/>
           </w:tcPr>
           <w:p>
             <w:pPr>
@@ -1099,7 +1113,7 @@
         </w:tc>
         <w:tc>
           <w:tcPr>
-            <w:tcW w:w="2290" w:type="dxa"/>
+            <w:tcW w:w="2659" w:type="dxa"/>
           </w:tcPr>
           <w:p>
             <w:pPr>
@@ -1232,9 +1246,6 @@
         </w:rPr>
         <w:t>path</w:t>
       </w:r>
-      <w:r>
-        <w:t xml:space="preserve"> or road</w:t>
-      </w:r>
     </w:p>
     <w:p>
       <w:pPr>
@@ -1266,13 +1277,8 @@
         </w:numPr>
       </w:pPr>
       <w:r>
-        <w:t xml:space="preserve">front to </w:t>
+        <w:t>small to large</w:t>
       </w:r>
-      <w:proofErr w:type="gramStart"/>
-      <w:r>
-        <w:t>back</w:t>
-      </w:r>
-      <w:proofErr w:type="gramEnd"/>
     </w:p>
     <w:p>
       <w:pPr>
@@ -1283,13 +1289,8 @@
         </w:numPr>
       </w:pPr>
       <w:r>
-        <w:t xml:space="preserve">left to </w:t>
+        <w:t>front to back</w:t>
       </w:r>
-      <w:proofErr w:type="gramStart"/>
-      <w:r>
-        <w:t>right</w:t>
-      </w:r>
-      <w:proofErr w:type="gramEnd"/>
     </w:p>
     <w:p>
       <w:pPr>
@@ -1300,7 +1301,7 @@
         </w:numPr>
       </w:pPr>
       <w:r>
-        <w:t>top to bottom</w:t>
+        <w:t>left to right</w:t>
       </w:r>
     </w:p>
     <w:p>
@@ -1312,7 +1313,7 @@
         </w:numPr>
       </w:pPr>
       <w:r>
-        <w:t>external POV outside to inside</w:t>
+        <w:t>top to bottom</w:t>
       </w:r>
     </w:p>
     <w:p>
@@ -1324,13 +1325,8 @@
         </w:numPr>
       </w:pPr>
       <w:r>
-        <w:t xml:space="preserve">internal POV low (starting near your feet) to </w:t>
+        <w:t>external POV outside to inside</w:t>
       </w:r>
-      <w:proofErr w:type="gramStart"/>
-      <w:r>
-        <w:t>high</w:t>
-      </w:r>
-      <w:proofErr w:type="gramEnd"/>
     </w:p>
     <w:p>
       <w:pPr>
@@ -1341,13 +1337,8 @@
         </w:numPr>
       </w:pPr>
       <w:r>
-        <w:t xml:space="preserve">external POV high (starting near your head) to </w:t>
+        <w:t>internal POV low (starting near your feet) to high</w:t>
       </w:r>
-      <w:proofErr w:type="gramStart"/>
-      <w:r>
-        <w:t>low</w:t>
-      </w:r>
-      <w:proofErr w:type="gramEnd"/>
     </w:p>
     <w:p>
       <w:pPr>
@@ -1358,7 +1349,7 @@
         </w:numPr>
       </w:pPr>
       <w:r>
-        <w:t>internal POV: inside to outside</w:t>
+        <w:t>external POV high (starting near your head) to low</w:t>
       </w:r>
     </w:p>
     <w:p>
@@ -1370,10 +1361,18 @@
         </w:numPr>
       </w:pPr>
       <w:r>
-        <w:rPr>
-          <w:b/>
-          <w:bCs/>
-        </w:rPr>
+        <w:t>internal POV: inside to outside</w:t>
+      </w:r>
+    </w:p>
+    <w:p>
+      <w:pPr>
+        <w:pStyle w:val="ListParagraph"/>
+        <w:numPr>
+          <w:ilvl w:val="0"/>
+          <w:numId w:val="3"/>
+        </w:numPr>
+      </w:pPr>
+      <w:r>
         <w:t>clockwise</w:t>
       </w:r>
       <w:r>
@@ -1389,10 +1388,7 @@
         </w:numPr>
       </w:pPr>
       <w:r>
-        <w:rPr>
-          <w:b/>
-          <w:bCs/>
-        </w:rPr>
+        <w:lastRenderedPageBreak/>
         <w:t>6-sided die</w:t>
       </w:r>
       <w:r>
@@ -1401,7 +1397,12 @@
     </w:p>
     <w:p/>
     <w:sectPr>
-      <w:footerReference w:type="default" r:id="rId7"/>
+      <w:headerReference w:type="even" r:id="rId7"/>
+      <w:headerReference w:type="default" r:id="rId8"/>
+      <w:footerReference w:type="even" r:id="rId9"/>
+      <w:footerReference w:type="default" r:id="rId10"/>
+      <w:headerReference w:type="first" r:id="rId11"/>
+      <w:footerReference w:type="first" r:id="rId12"/>
       <w:pgSz w:w="12240" w:h="15840"/>
       <w:pgMar w:top="810" w:right="1440" w:bottom="1170" w:left="1440" w:header="720" w:footer="720" w:gutter="0"/>
       <w:cols w:space="720"/>
@@ -1437,6 +1438,16 @@
 </file>
 
 <file path=word/footer1.xml><?xml version="1.0" encoding="utf-8"?>
+<w:ftr xmlns:wpc="http://schemas.microsoft.com/office/word/2010/wordprocessingCanvas" xmlns:cx="http://schemas.microsoft.com/office/drawing/2014/chartex" xmlns:cx1="http://schemas.microsoft.com/office/drawing/2015/9/8/chartex" xmlns:cx2="http://schemas.microsoft.com/office/drawing/2015/10/21/chartex" xmlns:cx3="http://schemas.microsoft.com/office/drawing/2016/5/9/chartex" xmlns:cx4="http://schemas.microsoft.com/office/drawing/2016/5/10/chartex" xmlns:cx5="http://schemas.microsoft.com/office/drawing/2016/5/11/chartex" xmlns:cx6="http://schemas.microsoft.com/office/drawing/2016/5/12/chartex" xmlns:cx7="http://schemas.microsoft.com/office/drawing/2016/5/13/chartex" xmlns:cx8="http://schemas.microsoft.com/office/drawing/2016/5/14/chartex" xmlns:mc="http://schemas.openxmlformats.org/markup-compatibility/2006" xmlns:aink="http://schemas.microsoft.com/office/drawing/2016/ink" xmlns:am3d="http://schemas.microsoft.com/office/drawing/2017/model3d" xmlns:o="urn:schemas-microsoft-com:office:office" xmlns:r="http://schemas.openxmlformats.org/officeDocument/2006/relationships" xmlns:m="http://schemas.openxmlformats.org/officeDocument/2006/math" xmlns:v="urn:schemas-microsoft-com:vml" xmlns:wp14="http://schemas.microsoft.com/office/word/2010/wordprocessingDrawing" xmlns:wp="http://schemas.openxmlformats.org/drawingml/2006/wordprocessingDrawing" xmlns:w10="urn:schemas-microsoft-com:office:word" xmlns:w="http://schemas.openxmlformats.org/wordprocessingml/2006/main" xmlns:w14="http://schemas.microsoft.com/office/word/2010/wordml" xmlns:w15="http://schemas.microsoft.com/office/word/2012/wordml" xmlns:w16cex="http://schemas.microsoft.com/office/word/2018/wordml/cex" xmlns:w16cid="http://schemas.microsoft.com/office/word/2016/wordml/cid" xmlns:w16="http://schemas.microsoft.com/office/word/2018/wordml" xmlns:w16sdtdh="http://schemas.microsoft.com/office/word/2020/wordml/sdtdatahash" xmlns:w16se="http://schemas.microsoft.com/office/word/2015/wordml/symex" xmlns:wpg="http://schemas.microsoft.com/office/word/2010/wordprocessingGroup" xmlns:wpi="http://schemas.microsoft.com/office/word/2010/wordprocessingInk" xmlns:wne="http://schemas.microsoft.com/office/word/2006/wordml" xmlns:wps="http://schemas.microsoft.com/office/word/2010/wordprocessingShape" mc:Ignorable="w14 w15 w16se w16cid w16 w16cex w16sdtdh wp14">
+  <w:p>
+    <w:pPr>
+      <w:pStyle w:val="Footer"/>
+    </w:pPr>
+  </w:p>
+</w:ftr>
+</file>
+
+<file path=word/footer2.xml><?xml version="1.0" encoding="utf-8"?>
 <w:ftr xmlns:wpc="http://schemas.microsoft.com/office/word/2010/wordprocessingCanvas" xmlns:cx="http://schemas.microsoft.com/office/drawing/2014/chartex" xmlns:cx1="http://schemas.microsoft.com/office/drawing/2015/9/8/chartex" xmlns:cx2="http://schemas.microsoft.com/office/drawing/2015/10/21/chartex" xmlns:cx3="http://schemas.microsoft.com/office/drawing/2016/5/9/chartex" xmlns:cx4="http://schemas.microsoft.com/office/drawing/2016/5/10/chartex" xmlns:cx5="http://schemas.microsoft.com/office/drawing/2016/5/11/chartex" xmlns:cx6="http://schemas.microsoft.com/office/drawing/2016/5/12/chartex" xmlns:cx7="http://schemas.microsoft.com/office/drawing/2016/5/13/chartex" xmlns:cx8="http://schemas.microsoft.com/office/drawing/2016/5/14/chartex" xmlns:mc="http://schemas.openxmlformats.org/markup-compatibility/2006" xmlns:aink="http://schemas.microsoft.com/office/drawing/2016/ink" xmlns:am3d="http://schemas.microsoft.com/office/drawing/2017/model3d" xmlns:o="urn:schemas-microsoft-com:office:office" xmlns:r="http://schemas.openxmlformats.org/officeDocument/2006/relationships" xmlns:m="http://schemas.openxmlformats.org/officeDocument/2006/math" xmlns:v="urn:schemas-microsoft-com:vml" xmlns:wp14="http://schemas.microsoft.com/office/word/2010/wordprocessingDrawing" xmlns:wp="http://schemas.openxmlformats.org/drawingml/2006/wordprocessingDrawing" xmlns:w10="urn:schemas-microsoft-com:office:word" xmlns:w="http://schemas.openxmlformats.org/wordprocessingml/2006/main" xmlns:w14="http://schemas.microsoft.com/office/word/2010/wordml" xmlns:w15="http://schemas.microsoft.com/office/word/2012/wordml" xmlns:w16cex="http://schemas.microsoft.com/office/word/2018/wordml/cex" xmlns:w16cid="http://schemas.microsoft.com/office/word/2016/wordml/cid" xmlns:w16="http://schemas.microsoft.com/office/word/2018/wordml" xmlns:w16sdtdh="http://schemas.microsoft.com/office/word/2020/wordml/sdtdatahash" xmlns:w16se="http://schemas.microsoft.com/office/word/2015/wordml/symex" xmlns:wpg="http://schemas.microsoft.com/office/word/2010/wordprocessingGroup" xmlns:wpi="http://schemas.microsoft.com/office/word/2010/wordprocessingInk" xmlns:wne="http://schemas.microsoft.com/office/word/2006/wordml" xmlns:wps="http://schemas.microsoft.com/office/word/2010/wordprocessingShape" mc:Ignorable="w14 w15 w16se w16cid w16 w16cex w16sdtdh wp14">
   <w:p>
     <w:pPr>
@@ -1462,21 +1473,21 @@
     <w:r>
       <w:t xml:space="preserve"> last saved </w:t>
     </w:r>
-    <w:r>
-      <w:fldChar w:fldCharType="begin"/>
-    </w:r>
-    <w:r>
-      <w:instrText xml:space="preserve"> DOCPROPERTY  LastSavedTime  \* MERGEFORMAT </w:instrText>
-    </w:r>
-    <w:r>
-      <w:fldChar w:fldCharType="separate"/>
-    </w:r>
-    <w:r>
-      <w:t>5/30/2021 12:54 PM</w:t>
-    </w:r>
-    <w:r>
-      <w:fldChar w:fldCharType="end"/>
-    </w:r>
+    <w:fldSimple w:instr=" DOCPROPERTY  LastSavedTime  \* MERGEFORMAT ">
+      <w:r>
+        <w:t>5/31/2021 3:08 PM</w:t>
+      </w:r>
+    </w:fldSimple>
+  </w:p>
+</w:ftr>
+</file>
+
+<file path=word/footer3.xml><?xml version="1.0" encoding="utf-8"?>
+<w:ftr xmlns:wpc="http://schemas.microsoft.com/office/word/2010/wordprocessingCanvas" xmlns:cx="http://schemas.microsoft.com/office/drawing/2014/chartex" xmlns:cx1="http://schemas.microsoft.com/office/drawing/2015/9/8/chartex" xmlns:cx2="http://schemas.microsoft.com/office/drawing/2015/10/21/chartex" xmlns:cx3="http://schemas.microsoft.com/office/drawing/2016/5/9/chartex" xmlns:cx4="http://schemas.microsoft.com/office/drawing/2016/5/10/chartex" xmlns:cx5="http://schemas.microsoft.com/office/drawing/2016/5/11/chartex" xmlns:cx6="http://schemas.microsoft.com/office/drawing/2016/5/12/chartex" xmlns:cx7="http://schemas.microsoft.com/office/drawing/2016/5/13/chartex" xmlns:cx8="http://schemas.microsoft.com/office/drawing/2016/5/14/chartex" xmlns:mc="http://schemas.openxmlformats.org/markup-compatibility/2006" xmlns:aink="http://schemas.microsoft.com/office/drawing/2016/ink" xmlns:am3d="http://schemas.microsoft.com/office/drawing/2017/model3d" xmlns:o="urn:schemas-microsoft-com:office:office" xmlns:r="http://schemas.openxmlformats.org/officeDocument/2006/relationships" xmlns:m="http://schemas.openxmlformats.org/officeDocument/2006/math" xmlns:v="urn:schemas-microsoft-com:vml" xmlns:wp14="http://schemas.microsoft.com/office/word/2010/wordprocessingDrawing" xmlns:wp="http://schemas.openxmlformats.org/drawingml/2006/wordprocessingDrawing" xmlns:w10="urn:schemas-microsoft-com:office:word" xmlns:w="http://schemas.openxmlformats.org/wordprocessingml/2006/main" xmlns:w14="http://schemas.microsoft.com/office/word/2010/wordml" xmlns:w15="http://schemas.microsoft.com/office/word/2012/wordml" xmlns:w16cex="http://schemas.microsoft.com/office/word/2018/wordml/cex" xmlns:w16cid="http://schemas.microsoft.com/office/word/2016/wordml/cid" xmlns:w16="http://schemas.microsoft.com/office/word/2018/wordml" xmlns:w16sdtdh="http://schemas.microsoft.com/office/word/2020/wordml/sdtdatahash" xmlns:w16se="http://schemas.microsoft.com/office/word/2015/wordml/symex" xmlns:wpg="http://schemas.microsoft.com/office/word/2010/wordprocessingGroup" xmlns:wpi="http://schemas.microsoft.com/office/word/2010/wordprocessingInk" xmlns:wne="http://schemas.microsoft.com/office/word/2006/wordml" xmlns:wps="http://schemas.microsoft.com/office/word/2010/wordprocessingShape" mc:Ignorable="w14 w15 w16se w16cid w16 w16cex w16sdtdh wp14">
+  <w:p>
+    <w:pPr>
+      <w:pStyle w:val="Footer"/>
+    </w:pPr>
   </w:p>
 </w:ftr>
 </file>
@@ -1504,6 +1515,36 @@
     </w:p>
   </w:footnote>
 </w:footnotes>
+</file>
+
+<file path=word/header1.xml><?xml version="1.0" encoding="utf-8"?>
+<w:hdr xmlns:wpc="http://schemas.microsoft.com/office/word/2010/wordprocessingCanvas" xmlns:cx="http://schemas.microsoft.com/office/drawing/2014/chartex" xmlns:cx1="http://schemas.microsoft.com/office/drawing/2015/9/8/chartex" xmlns:cx2="http://schemas.microsoft.com/office/drawing/2015/10/21/chartex" xmlns:cx3="http://schemas.microsoft.com/office/drawing/2016/5/9/chartex" xmlns:cx4="http://schemas.microsoft.com/office/drawing/2016/5/10/chartex" xmlns:cx5="http://schemas.microsoft.com/office/drawing/2016/5/11/chartex" xmlns:cx6="http://schemas.microsoft.com/office/drawing/2016/5/12/chartex" xmlns:cx7="http://schemas.microsoft.com/office/drawing/2016/5/13/chartex" xmlns:cx8="http://schemas.microsoft.com/office/drawing/2016/5/14/chartex" xmlns:mc="http://schemas.openxmlformats.org/markup-compatibility/2006" xmlns:aink="http://schemas.microsoft.com/office/drawing/2016/ink" xmlns:am3d="http://schemas.microsoft.com/office/drawing/2017/model3d" xmlns:o="urn:schemas-microsoft-com:office:office" xmlns:r="http://schemas.openxmlformats.org/officeDocument/2006/relationships" xmlns:m="http://schemas.openxmlformats.org/officeDocument/2006/math" xmlns:v="urn:schemas-microsoft-com:vml" xmlns:wp14="http://schemas.microsoft.com/office/word/2010/wordprocessingDrawing" xmlns:wp="http://schemas.openxmlformats.org/drawingml/2006/wordprocessingDrawing" xmlns:w10="urn:schemas-microsoft-com:office:word" xmlns:w="http://schemas.openxmlformats.org/wordprocessingml/2006/main" xmlns:w14="http://schemas.microsoft.com/office/word/2010/wordml" xmlns:w15="http://schemas.microsoft.com/office/word/2012/wordml" xmlns:w16cex="http://schemas.microsoft.com/office/word/2018/wordml/cex" xmlns:w16cid="http://schemas.microsoft.com/office/word/2016/wordml/cid" xmlns:w16="http://schemas.microsoft.com/office/word/2018/wordml" xmlns:w16sdtdh="http://schemas.microsoft.com/office/word/2020/wordml/sdtdatahash" xmlns:w16se="http://schemas.microsoft.com/office/word/2015/wordml/symex" xmlns:wpg="http://schemas.microsoft.com/office/word/2010/wordprocessingGroup" xmlns:wpi="http://schemas.microsoft.com/office/word/2010/wordprocessingInk" xmlns:wne="http://schemas.microsoft.com/office/word/2006/wordml" xmlns:wps="http://schemas.microsoft.com/office/word/2010/wordprocessingShape" mc:Ignorable="w14 w15 w16se w16cid w16 w16cex w16sdtdh wp14">
+  <w:p>
+    <w:pPr>
+      <w:pStyle w:val="Header"/>
+    </w:pPr>
+  </w:p>
+</w:hdr>
+</file>
+
+<file path=word/header2.xml><?xml version="1.0" encoding="utf-8"?>
+<w:hdr xmlns:wpc="http://schemas.microsoft.com/office/word/2010/wordprocessingCanvas" xmlns:cx="http://schemas.microsoft.com/office/drawing/2014/chartex" xmlns:cx1="http://schemas.microsoft.com/office/drawing/2015/9/8/chartex" xmlns:cx2="http://schemas.microsoft.com/office/drawing/2015/10/21/chartex" xmlns:cx3="http://schemas.microsoft.com/office/drawing/2016/5/9/chartex" xmlns:cx4="http://schemas.microsoft.com/office/drawing/2016/5/10/chartex" xmlns:cx5="http://schemas.microsoft.com/office/drawing/2016/5/11/chartex" xmlns:cx6="http://schemas.microsoft.com/office/drawing/2016/5/12/chartex" xmlns:cx7="http://schemas.microsoft.com/office/drawing/2016/5/13/chartex" xmlns:cx8="http://schemas.microsoft.com/office/drawing/2016/5/14/chartex" xmlns:mc="http://schemas.openxmlformats.org/markup-compatibility/2006" xmlns:aink="http://schemas.microsoft.com/office/drawing/2016/ink" xmlns:am3d="http://schemas.microsoft.com/office/drawing/2017/model3d" xmlns:o="urn:schemas-microsoft-com:office:office" xmlns:r="http://schemas.openxmlformats.org/officeDocument/2006/relationships" xmlns:m="http://schemas.openxmlformats.org/officeDocument/2006/math" xmlns:v="urn:schemas-microsoft-com:vml" xmlns:wp14="http://schemas.microsoft.com/office/word/2010/wordprocessingDrawing" xmlns:wp="http://schemas.openxmlformats.org/drawingml/2006/wordprocessingDrawing" xmlns:w10="urn:schemas-microsoft-com:office:word" xmlns:w="http://schemas.openxmlformats.org/wordprocessingml/2006/main" xmlns:w14="http://schemas.microsoft.com/office/word/2010/wordml" xmlns:w15="http://schemas.microsoft.com/office/word/2012/wordml" xmlns:w16cex="http://schemas.microsoft.com/office/word/2018/wordml/cex" xmlns:w16cid="http://schemas.microsoft.com/office/word/2016/wordml/cid" xmlns:w16="http://schemas.microsoft.com/office/word/2018/wordml" xmlns:w16sdtdh="http://schemas.microsoft.com/office/word/2020/wordml/sdtdatahash" xmlns:w16se="http://schemas.microsoft.com/office/word/2015/wordml/symex" xmlns:wpg="http://schemas.microsoft.com/office/word/2010/wordprocessingGroup" xmlns:wpi="http://schemas.microsoft.com/office/word/2010/wordprocessingInk" xmlns:wne="http://schemas.microsoft.com/office/word/2006/wordml" xmlns:wps="http://schemas.microsoft.com/office/word/2010/wordprocessingShape" mc:Ignorable="w14 w15 w16se w16cid w16 w16cex w16sdtdh wp14">
+  <w:p>
+    <w:pPr>
+      <w:pStyle w:val="Header"/>
+    </w:pPr>
+  </w:p>
+</w:hdr>
+</file>
+
+<file path=word/header3.xml><?xml version="1.0" encoding="utf-8"?>
+<w:hdr xmlns:wpc="http://schemas.microsoft.com/office/word/2010/wordprocessingCanvas" xmlns:cx="http://schemas.microsoft.com/office/drawing/2014/chartex" xmlns:cx1="http://schemas.microsoft.com/office/drawing/2015/9/8/chartex" xmlns:cx2="http://schemas.microsoft.com/office/drawing/2015/10/21/chartex" xmlns:cx3="http://schemas.microsoft.com/office/drawing/2016/5/9/chartex" xmlns:cx4="http://schemas.microsoft.com/office/drawing/2016/5/10/chartex" xmlns:cx5="http://schemas.microsoft.com/office/drawing/2016/5/11/chartex" xmlns:cx6="http://schemas.microsoft.com/office/drawing/2016/5/12/chartex" xmlns:cx7="http://schemas.microsoft.com/office/drawing/2016/5/13/chartex" xmlns:cx8="http://schemas.microsoft.com/office/drawing/2016/5/14/chartex" xmlns:mc="http://schemas.openxmlformats.org/markup-compatibility/2006" xmlns:aink="http://schemas.microsoft.com/office/drawing/2016/ink" xmlns:am3d="http://schemas.microsoft.com/office/drawing/2017/model3d" xmlns:o="urn:schemas-microsoft-com:office:office" xmlns:r="http://schemas.openxmlformats.org/officeDocument/2006/relationships" xmlns:m="http://schemas.openxmlformats.org/officeDocument/2006/math" xmlns:v="urn:schemas-microsoft-com:vml" xmlns:wp14="http://schemas.microsoft.com/office/word/2010/wordprocessingDrawing" xmlns:wp="http://schemas.openxmlformats.org/drawingml/2006/wordprocessingDrawing" xmlns:w10="urn:schemas-microsoft-com:office:word" xmlns:w="http://schemas.openxmlformats.org/wordprocessingml/2006/main" xmlns:w14="http://schemas.microsoft.com/office/word/2010/wordml" xmlns:w15="http://schemas.microsoft.com/office/word/2012/wordml" xmlns:w16cex="http://schemas.microsoft.com/office/word/2018/wordml/cex" xmlns:w16cid="http://schemas.microsoft.com/office/word/2016/wordml/cid" xmlns:w16="http://schemas.microsoft.com/office/word/2018/wordml" xmlns:w16sdtdh="http://schemas.microsoft.com/office/word/2020/wordml/sdtdatahash" xmlns:w16se="http://schemas.microsoft.com/office/word/2015/wordml/symex" xmlns:wpg="http://schemas.microsoft.com/office/word/2010/wordprocessingGroup" xmlns:wpi="http://schemas.microsoft.com/office/word/2010/wordprocessingInk" xmlns:wne="http://schemas.microsoft.com/office/word/2006/wordml" xmlns:wps="http://schemas.microsoft.com/office/word/2010/wordprocessingShape" mc:Ignorable="w14 w15 w16se w16cid w16 w16cex w16sdtdh wp14">
+  <w:p>
+    <w:pPr>
+      <w:pStyle w:val="Header"/>
+    </w:pPr>
+  </w:p>
+</w:hdr>
 </file>
 
 <file path=word/numbering.xml><?xml version="1.0" encoding="utf-8"?>
@@ -2376,6 +2417,7 @@
   <w:style w:type="character" w:default="1" w:styleId="DefaultParagraphFont">
     <w:name w:val="Default Paragraph Font"/>
     <w:uiPriority w:val="1"/>
+    <w:semiHidden/>
     <w:unhideWhenUsed/>
   </w:style>
   <w:style w:type="table" w:default="1" w:styleId="TableNormal">

--- a/Memory systems overview v1.3.docx
+++ b/Memory systems overview v1.3.docx
@@ -21,7 +21,7 @@
     <w:tbl>
       <w:tblPr>
         <w:tblStyle w:val="TableGrid"/>
-        <w:tblW w:w="9355" w:type="dxa"/>
+        <w:tblW w:w="8725" w:type="dxa"/>
         <w:tblInd w:w="720" w:type="dxa"/>
         <w:tblLook w:val="04A0" w:firstRow="1" w:lastRow="0" w:firstColumn="1" w:lastColumn="0" w:noHBand="0" w:noVBand="1"/>
       </w:tblPr>
@@ -29,7 +29,7 @@
         <w:gridCol w:w="1679"/>
         <w:gridCol w:w="1466"/>
         <w:gridCol w:w="3150"/>
-        <w:gridCol w:w="3060"/>
+        <w:gridCol w:w="2430"/>
       </w:tblGrid>
       <w:tr>
         <w:tc>
@@ -109,7 +109,7 @@
         </w:tc>
         <w:tc>
           <w:tcPr>
-            <w:tcW w:w="3060" w:type="dxa"/>
+            <w:tcW w:w="2430" w:type="dxa"/>
           </w:tcPr>
           <w:p>
             <w:pPr>
@@ -217,7 +217,7 @@
         </w:tc>
         <w:tc>
           <w:tcPr>
-            <w:tcW w:w="3060" w:type="dxa"/>
+            <w:tcW w:w="2430" w:type="dxa"/>
           </w:tcPr>
           <w:p>
             <w:pPr>
@@ -328,7 +328,7 @@
         </w:tc>
         <w:tc>
           <w:tcPr>
-            <w:tcW w:w="3060" w:type="dxa"/>
+            <w:tcW w:w="2430" w:type="dxa"/>
           </w:tcPr>
           <w:p>
             <w:pPr>
@@ -360,15 +360,15 @@
     <w:tbl>
       <w:tblPr>
         <w:tblStyle w:val="TableGrid"/>
-        <w:tblW w:w="8630" w:type="dxa"/>
+        <w:tblW w:w="8725" w:type="dxa"/>
         <w:tblInd w:w="720" w:type="dxa"/>
         <w:tblLook w:val="04A0" w:firstRow="1" w:lastRow="0" w:firstColumn="1" w:lastColumn="0" w:noHBand="0" w:noVBand="1"/>
       </w:tblPr>
       <w:tblGrid>
         <w:gridCol w:w="1829"/>
-        <w:gridCol w:w="2126"/>
-        <w:gridCol w:w="2659"/>
-        <w:gridCol w:w="2016"/>
+        <w:gridCol w:w="2936"/>
+        <w:gridCol w:w="2160"/>
+        <w:gridCol w:w="1800"/>
       </w:tblGrid>
       <w:tr>
         <w:tc>
@@ -398,7 +398,7 @@
         </w:tc>
         <w:tc>
           <w:tcPr>
-            <w:tcW w:w="2126" w:type="dxa"/>
+            <w:tcW w:w="2936" w:type="dxa"/>
           </w:tcPr>
           <w:p>
             <w:pPr>
@@ -423,7 +423,7 @@
         </w:tc>
         <w:tc>
           <w:tcPr>
-            <w:tcW w:w="2659" w:type="dxa"/>
+            <w:tcW w:w="2160" w:type="dxa"/>
           </w:tcPr>
           <w:p>
             <w:pPr>
@@ -448,7 +448,7 @@
         </w:tc>
         <w:tc>
           <w:tcPr>
-            <w:tcW w:w="2016" w:type="dxa"/>
+            <w:tcW w:w="1800" w:type="dxa"/>
           </w:tcPr>
           <w:p>
             <w:pPr>
@@ -500,7 +500,7 @@
         </w:tc>
         <w:tc>
           <w:tcPr>
-            <w:tcW w:w="2126" w:type="dxa"/>
+            <w:tcW w:w="2936" w:type="dxa"/>
           </w:tcPr>
           <w:p>
             <w:pPr>
@@ -521,7 +521,7 @@
         </w:tc>
         <w:tc>
           <w:tcPr>
-            <w:tcW w:w="2659" w:type="dxa"/>
+            <w:tcW w:w="2160" w:type="dxa"/>
           </w:tcPr>
           <w:p>
             <w:pPr>
@@ -556,7 +556,7 @@
         </w:tc>
         <w:tc>
           <w:tcPr>
-            <w:tcW w:w="2016" w:type="dxa"/>
+            <w:tcW w:w="1800" w:type="dxa"/>
           </w:tcPr>
           <w:p>
             <w:pPr>
@@ -604,7 +604,7 @@
         </w:tc>
         <w:tc>
           <w:tcPr>
-            <w:tcW w:w="2126" w:type="dxa"/>
+            <w:tcW w:w="2936" w:type="dxa"/>
           </w:tcPr>
           <w:p>
             <w:pPr>
@@ -625,7 +625,7 @@
         </w:tc>
         <w:tc>
           <w:tcPr>
-            <w:tcW w:w="2659" w:type="dxa"/>
+            <w:tcW w:w="2160" w:type="dxa"/>
           </w:tcPr>
           <w:p>
             <w:pPr>
@@ -646,7 +646,7 @@
         </w:tc>
         <w:tc>
           <w:tcPr>
-            <w:tcW w:w="2016" w:type="dxa"/>
+            <w:tcW w:w="1800" w:type="dxa"/>
           </w:tcPr>
           <w:p>
             <w:pPr>
@@ -694,7 +694,7 @@
         </w:tc>
         <w:tc>
           <w:tcPr>
-            <w:tcW w:w="2126" w:type="dxa"/>
+            <w:tcW w:w="2936" w:type="dxa"/>
           </w:tcPr>
           <w:p>
             <w:pPr>
@@ -715,7 +715,7 @@
         </w:tc>
         <w:tc>
           <w:tcPr>
-            <w:tcW w:w="2659" w:type="dxa"/>
+            <w:tcW w:w="2160" w:type="dxa"/>
           </w:tcPr>
           <w:p>
             <w:pPr>
@@ -736,7 +736,7 @@
         </w:tc>
         <w:tc>
           <w:tcPr>
-            <w:tcW w:w="2016" w:type="dxa"/>
+            <w:tcW w:w="1800" w:type="dxa"/>
           </w:tcPr>
           <w:p>
             <w:pPr>
@@ -784,7 +784,7 @@
         </w:tc>
         <w:tc>
           <w:tcPr>
-            <w:tcW w:w="2126" w:type="dxa"/>
+            <w:tcW w:w="2936" w:type="dxa"/>
           </w:tcPr>
           <w:p>
             <w:pPr>
@@ -805,7 +805,7 @@
         </w:tc>
         <w:tc>
           <w:tcPr>
-            <w:tcW w:w="2659" w:type="dxa"/>
+            <w:tcW w:w="2160" w:type="dxa"/>
           </w:tcPr>
           <w:p>
             <w:pPr>
@@ -826,7 +826,7 @@
         </w:tc>
         <w:tc>
           <w:tcPr>
-            <w:tcW w:w="2016" w:type="dxa"/>
+            <w:tcW w:w="1800" w:type="dxa"/>
           </w:tcPr>
           <w:p>
             <w:pPr>
@@ -901,7 +901,7 @@
         </w:tc>
         <w:tc>
           <w:tcPr>
-            <w:tcW w:w="2126" w:type="dxa"/>
+            <w:tcW w:w="2936" w:type="dxa"/>
           </w:tcPr>
           <w:p>
             <w:pPr>
@@ -922,7 +922,7 @@
         </w:tc>
         <w:tc>
           <w:tcPr>
-            <w:tcW w:w="2659" w:type="dxa"/>
+            <w:tcW w:w="2160" w:type="dxa"/>
           </w:tcPr>
           <w:p>
             <w:pPr>
@@ -943,19 +943,21 @@
         </w:tc>
         <w:tc>
           <w:tcPr>
-            <w:tcW w:w="2016" w:type="dxa"/>
-          </w:tcPr>
-          <w:p>
-            <w:pPr>
-              <w:rPr>
-                <w:sz w:val="16"/>
-                <w:szCs w:val="16"/>
-              </w:rPr>
-            </w:pPr>
-            <w:r>
-              <w:rPr>
-                <w:sz w:val="16"/>
-                <w:szCs w:val="16"/>
+            <w:tcW w:w="1800" w:type="dxa"/>
+            <w:vMerge w:val="restart"/>
+            <w:vAlign w:val="center"/>
+          </w:tcPr>
+          <w:p>
+            <w:pPr>
+              <w:rPr>
+                <w:sz w:val="20"/>
+                <w:szCs w:val="20"/>
+              </w:rPr>
+            </w:pPr>
+            <w:r>
+              <w:rPr>
+                <w:sz w:val="20"/>
+                <w:szCs w:val="20"/>
               </w:rPr>
               <w:t>by rule (see below)</w:t>
             </w:r>
@@ -1008,7 +1010,7 @@
         </w:tc>
         <w:tc>
           <w:tcPr>
-            <w:tcW w:w="2126" w:type="dxa"/>
+            <w:tcW w:w="2936" w:type="dxa"/>
           </w:tcPr>
           <w:p>
             <w:pPr>
@@ -1044,76 +1046,13 @@
                 <w:sz w:val="20"/>
                 <w:szCs w:val="20"/>
               </w:rPr>
-              <w:t xml:space="preserve">s </w:t>
-            </w:r>
-            <w:r>
-              <w:rPr>
-                <w:sz w:val="20"/>
-                <w:szCs w:val="20"/>
-              </w:rPr>
-              <w:t>are encoded</w:t>
-            </w:r>
-            <w:r>
-              <w:rPr>
-                <w:sz w:val="20"/>
-                <w:szCs w:val="20"/>
-              </w:rPr>
-              <w:t xml:space="preserve"> </w:t>
-            </w:r>
-            <w:r>
-              <w:rPr>
-                <w:sz w:val="20"/>
-                <w:szCs w:val="20"/>
-              </w:rPr>
-              <w:t xml:space="preserve">sacred </w:t>
-            </w:r>
-            <w:r>
-              <w:rPr>
-                <w:sz w:val="20"/>
-                <w:szCs w:val="20"/>
-              </w:rPr>
-              <w:t xml:space="preserve">sites connected by </w:t>
-            </w:r>
-            <w:r>
-              <w:rPr>
-                <w:sz w:val="20"/>
-                <w:szCs w:val="20"/>
-              </w:rPr>
-              <w:t xml:space="preserve">an </w:t>
-            </w:r>
-            <w:r>
-              <w:rPr>
-                <w:sz w:val="20"/>
-                <w:szCs w:val="20"/>
-              </w:rPr>
-              <w:t>index stor</w:t>
-            </w:r>
-            <w:r>
-              <w:rPr>
-                <w:sz w:val="20"/>
-                <w:szCs w:val="20"/>
-              </w:rPr>
-              <w:t>y expressed in other</w:t>
-            </w:r>
-            <w:r>
-              <w:rPr>
-                <w:sz w:val="20"/>
-                <w:szCs w:val="20"/>
-              </w:rPr>
-              <w:t xml:space="preserve"> art forms</w:t>
-            </w:r>
-            <w:r>
-              <w:rPr>
-                <w:sz w:val="20"/>
-                <w:szCs w:val="20"/>
-              </w:rPr>
-              <w:t xml:space="preserve"> constrained to the index story.</w:t>
-            </w:r>
-          </w:p>
-        </w:tc>
-        <w:tc>
-          <w:tcPr>
-            <w:tcW w:w="2659" w:type="dxa"/>
+              <w:t>s are encoded sacred sites connected by an index story expressed in other art forms constrained to the index story.</w:t>
+            </w:r>
+          </w:p>
+        </w:tc>
+        <w:tc>
+          <w:tcPr>
+            <w:tcW w:w="2160" w:type="dxa"/>
           </w:tcPr>
           <w:p>
             <w:pPr>
@@ -1149,64 +1088,23 @@
                 <w:sz w:val="20"/>
                 <w:szCs w:val="20"/>
               </w:rPr>
-              <w:t xml:space="preserve">Layering of types. Lukasa. </w:t>
-            </w:r>
-            <w:r>
-              <w:rPr>
-                <w:sz w:val="20"/>
-                <w:szCs w:val="20"/>
-              </w:rPr>
-              <w:t>Free-form art forms</w:t>
-            </w:r>
-            <w:r>
-              <w:rPr>
-                <w:sz w:val="20"/>
-                <w:szCs w:val="20"/>
-              </w:rPr>
-              <w:t xml:space="preserve"> – plays, movies.</w:t>
-            </w:r>
-          </w:p>
-        </w:tc>
-        <w:tc>
-          <w:tcPr>
-            <w:tcW w:w="2016" w:type="dxa"/>
-          </w:tcPr>
-          <w:p>
-            <w:pPr>
-              <w:spacing w:after="40" w:line="250" w:lineRule="auto"/>
-              <w:rPr>
-                <w:sz w:val="20"/>
-                <w:szCs w:val="20"/>
-              </w:rPr>
-            </w:pPr>
-            <w:r>
-              <w:rPr>
-                <w:sz w:val="20"/>
-                <w:szCs w:val="20"/>
-              </w:rPr>
-              <w:t xml:space="preserve">by path, by time, by </w:t>
-            </w:r>
-            <w:r>
-              <w:rPr>
-                <w:sz w:val="20"/>
-                <w:szCs w:val="20"/>
-              </w:rPr>
-              <w:t>attached</w:t>
-            </w:r>
-            <w:r>
-              <w:rPr>
-                <w:sz w:val="20"/>
-                <w:szCs w:val="20"/>
-              </w:rPr>
-              <w:t xml:space="preserve"> peg</w:t>
-            </w:r>
-            <w:r>
-              <w:rPr>
-                <w:sz w:val="20"/>
-                <w:szCs w:val="20"/>
-              </w:rPr>
-              <w:t>s</w:t>
-            </w:r>
+              <w:t>Layering of types. Lukasa. Free-form art forms – plays, movies.</w:t>
+            </w:r>
+          </w:p>
+        </w:tc>
+        <w:tc>
+          <w:tcPr>
+            <w:tcW w:w="1800" w:type="dxa"/>
+            <w:vMerge/>
+          </w:tcPr>
+          <w:p>
+            <w:pPr>
+              <w:spacing w:after="40" w:line="250" w:lineRule="auto"/>
+              <w:rPr>
+                <w:sz w:val="20"/>
+                <w:szCs w:val="20"/>
+              </w:rPr>
+            </w:pPr>
           </w:p>
         </w:tc>
       </w:tr>
@@ -1289,8 +1187,13 @@
         </w:numPr>
       </w:pPr>
       <w:r>
-        <w:t>front to back</w:t>
-      </w:r>
+        <w:t xml:space="preserve">front to </w:t>
+      </w:r>
+      <w:proofErr w:type="gramStart"/>
+      <w:r>
+        <w:t>back</w:t>
+      </w:r>
+      <w:proofErr w:type="gramEnd"/>
     </w:p>
     <w:p>
       <w:pPr>
@@ -1301,8 +1204,13 @@
         </w:numPr>
       </w:pPr>
       <w:r>
-        <w:t>left to right</w:t>
-      </w:r>
+        <w:t xml:space="preserve">left to </w:t>
+      </w:r>
+      <w:proofErr w:type="gramStart"/>
+      <w:r>
+        <w:t>right</w:t>
+      </w:r>
+      <w:proofErr w:type="gramEnd"/>
     </w:p>
     <w:p>
       <w:pPr>
@@ -1337,8 +1245,13 @@
         </w:numPr>
       </w:pPr>
       <w:r>
-        <w:t>internal POV low (starting near your feet) to high</w:t>
-      </w:r>
+        <w:t xml:space="preserve">internal POV low (starting near your feet) to </w:t>
+      </w:r>
+      <w:proofErr w:type="gramStart"/>
+      <w:r>
+        <w:t>high</w:t>
+      </w:r>
+      <w:proofErr w:type="gramEnd"/>
     </w:p>
     <w:p>
       <w:pPr>
@@ -1349,8 +1262,13 @@
         </w:numPr>
       </w:pPr>
       <w:r>
-        <w:t>external POV high (starting near your head) to low</w:t>
-      </w:r>
+        <w:t xml:space="preserve">external POV high (starting near your head) to </w:t>
+      </w:r>
+      <w:proofErr w:type="gramStart"/>
+      <w:r>
+        <w:t>low</w:t>
+      </w:r>
+      <w:proofErr w:type="gramEnd"/>
     </w:p>
     <w:p>
       <w:pPr>
@@ -1388,7 +1306,6 @@
         </w:numPr>
       </w:pPr>
       <w:r>
-        <w:lastRenderedPageBreak/>
         <w:t>6-sided die</w:t>
       </w:r>
       <w:r>
@@ -1473,11 +1390,21 @@
     <w:r>
       <w:t xml:space="preserve"> last saved </w:t>
     </w:r>
-    <w:fldSimple w:instr=" DOCPROPERTY  LastSavedTime  \* MERGEFORMAT ">
-      <w:r>
-        <w:t>5/31/2021 3:08 PM</w:t>
-      </w:r>
-    </w:fldSimple>
+    <w:r>
+      <w:fldChar w:fldCharType="begin"/>
+    </w:r>
+    <w:r>
+      <w:instrText xml:space="preserve"> DOCPROPERTY  LastSavedTime  \* MERGEFORMAT </w:instrText>
+    </w:r>
+    <w:r>
+      <w:fldChar w:fldCharType="separate"/>
+    </w:r>
+    <w:r>
+      <w:t>5/31/2021 3:08 PM</w:t>
+    </w:r>
+    <w:r>
+      <w:fldChar w:fldCharType="end"/>
+    </w:r>
   </w:p>
 </w:ftr>
 </file>
